--- a/Animation A1.docx
+++ b/Animation A1.docx
@@ -4910,13 +4910,19 @@
         <w:fldChar w:fldCharType="begin"/>
       </w:r>
       <w:r>
+        <w:instrText xml:space="preserve"> INCLUDEPICTURE  "https://user.oc-static.com/files/16001_17000/16371.png" \* MERGEFORMATINET </w:instrText>
+      </w:r>
+      <w:r>
+        <w:fldChar w:fldCharType="separate"/>
+      </w:r>
+      <w:r>
+        <w:fldChar w:fldCharType="begin"/>
+      </w:r>
+      <w:r>
         <w:instrText xml:space="preserve"> </w:instrText>
       </w:r>
       <w:r>
-        <w:instrText>INCLUDEPICTURE  "https://user.oc-static.com/files/16001_170</w:instrText>
-      </w:r>
-      <w:r>
-        <w:instrText>00/16371.png" \* MERGEFORMATINET</w:instrText>
+        <w:instrText>INCLUDEPICTURE  "https://user.oc-static.com/files/16001_17000/16371.png" \* MERGEFORMATINET</w:instrText>
       </w:r>
       <w:r>
         <w:instrText xml:space="preserve"> </w:instrText>
@@ -4949,6 +4955,9 @@
             <v:imagedata r:id="rId14" r:href="rId15"/>
           </v:shape>
         </w:pict>
+      </w:r>
+      <w:r>
+        <w:fldChar w:fldCharType="end"/>
       </w:r>
       <w:r>
         <w:fldChar w:fldCharType="end"/>
@@ -5140,6 +5149,15 @@
         <w:fldChar w:fldCharType="begin"/>
       </w:r>
       <w:r>
+        <w:instrText xml:space="preserve"> INCLUDEPICTURE  "https://msdn.microsoft.com/dynimg/IC412590.png" \* MERGEFORMATINET </w:instrText>
+      </w:r>
+      <w:r>
+        <w:fldChar w:fldCharType="separate"/>
+      </w:r>
+      <w:r>
+        <w:fldChar w:fldCharType="begin"/>
+      </w:r>
+      <w:r>
         <w:instrText xml:space="preserve"> </w:instrText>
       </w:r>
       <w:r>
@@ -5157,6 +5175,9 @@
             <v:imagedata r:id="rId16" r:href="rId17"/>
           </v:shape>
         </w:pict>
+      </w:r>
+      <w:r>
+        <w:fldChar w:fldCharType="end"/>
       </w:r>
       <w:r>
         <w:fldChar w:fldCharType="end"/>
@@ -6126,7 +6147,14 @@
           <w:color w:val="FF0000"/>
           <w:lang w:eastAsia="en-GB"/>
         </w:rPr>
-        <w:t xml:space="preserve"> </w:t>
+        <w:t xml:space="preserve"> In the model the harsher edges have a higher polygon count because this the desired effect</w:t>
+      </w:r>
+      <w:r>
+        <w:rPr>
+          <w:color w:val="FF0000"/>
+          <w:lang w:eastAsia="en-GB"/>
+        </w:rPr>
+        <w:t xml:space="preserve"> of making sharper edges</w:t>
       </w:r>
       <w:bookmarkStart w:id="0" w:name="_GoBack"/>
       <w:bookmarkEnd w:id="0"/>
@@ -6135,55 +6163,76 @@
           <w:color w:val="FF0000"/>
           <w:lang w:eastAsia="en-GB"/>
         </w:rPr>
+        <w:t>.</w:t>
+      </w:r>
+      <w:r>
+        <w:rPr>
+          <w:color w:val="FF0000"/>
+          <w:lang w:eastAsia="en-GB"/>
+        </w:rPr>
         <w:t xml:space="preserve"> </w:t>
       </w:r>
     </w:p>
     <w:p>
       <w:pPr>
-        <w:rPr>
-          <w:lang w:eastAsia="en-GB"/>
-        </w:rPr>
-      </w:pPr>
-    </w:p>
-    <w:p>
-      <w:pPr>
-        <w:rPr>
-          <w:lang w:eastAsia="en-GB"/>
-        </w:rPr>
-      </w:pPr>
-    </w:p>
-    <w:p>
-      <w:pPr>
         <w:pStyle w:val="Heading7"/>
+        <w:rPr>
+          <w:color w:val="auto"/>
+          <w:szCs w:val="28"/>
+          <w:lang w:eastAsia="en-GB"/>
+        </w:rPr>
+      </w:pPr>
+      <w:r>
         <w:rPr>
           <w:b/>
           <w:color w:val="auto"/>
           <w:szCs w:val="28"/>
           <w:lang w:eastAsia="en-GB"/>
         </w:rPr>
-      </w:pPr>
-    </w:p>
-    <w:p>
-      <w:pPr>
-        <w:pStyle w:val="Heading7"/>
-        <w:rPr>
-          <w:b/>
+        <w:t>Mesh Construction:</w:t>
+      </w:r>
+      <w:r>
+        <w:rPr>
           <w:color w:val="auto"/>
           <w:szCs w:val="28"/>
           <w:lang w:eastAsia="en-GB"/>
         </w:rPr>
-      </w:pPr>
-    </w:p>
-    <w:p>
-      <w:pPr>
-        <w:pStyle w:val="Heading7"/>
-        <w:rPr>
-          <w:b/>
+        <w:t xml:space="preserve"> </w:t>
+      </w:r>
+      <w:r>
+        <w:rPr>
+          <w:color w:val="auto"/>
+        </w:rPr>
+        <w:t>In this section I will explain how models are constructed.</w:t>
+      </w:r>
+      <w:r>
+        <w:rPr>
           <w:color w:val="auto"/>
           <w:szCs w:val="28"/>
           <w:lang w:eastAsia="en-GB"/>
         </w:rPr>
-      </w:pPr>
+        <w:t xml:space="preserve"> The mesh construction includes extrusion modelling, and using common primitives (cubes, spheres, pyramids etc.). </w:t>
+      </w:r>
+    </w:p>
+    <w:p>
+      <w:pPr>
+        <w:rPr>
+          <w:lang w:eastAsia="en-GB"/>
+        </w:rPr>
+      </w:pPr>
+    </w:p>
+    <w:p>
+      <w:pPr>
+        <w:rPr>
+          <w:lang w:eastAsia="en-GB"/>
+        </w:rPr>
+      </w:pPr>
+      <w:r>
+        <w:rPr>
+          <w:lang w:eastAsia="en-GB"/>
+        </w:rPr>
+        <w:t xml:space="preserve">Faces are defined through the number of vertices it uses. 3 = Tris (Triangles), 4 = Quad (Squares), 5+ = N-Gons.                                                                                                                                              </w:t>
+      </w:r>
     </w:p>
     <w:p>
       <w:pPr>
@@ -6196,291 +6245,230 @@
       </w:pPr>
       <w:r>
         <w:rPr>
-          <w:b/>
           <w:color w:val="auto"/>
           <w:szCs w:val="28"/>
           <w:lang w:eastAsia="en-GB"/>
         </w:rPr>
-        <w:t>Mesh Construction:</w:t>
-      </w:r>
-      <w:r>
+        <w:t>Extrusion is When an objects face is extended, this is used to make the object bigger. On its own its not than useful, yet when paired with another form of mesh construction such as insect it can be used to create more complex shapes.</w:t>
+      </w:r>
+    </w:p>
+    <w:p>
+      <w:pPr>
+        <w:rPr>
+          <w:lang w:eastAsia="en-GB"/>
+        </w:rPr>
+      </w:pPr>
+    </w:p>
+    <w:p>
+      <w:pPr>
+        <w:rPr>
+          <w:lang w:eastAsia="en-GB"/>
+        </w:rPr>
+      </w:pPr>
+      <w:r>
+        <w:rPr>
+          <w:lang w:eastAsia="en-GB"/>
+        </w:rPr>
+        <w:t>Another form of mesh construction is insect, this is used to create another face within a face allowing for the face to be extruded while still having a flat surface around it.</w:t>
+      </w:r>
+    </w:p>
+    <w:p>
+      <w:pPr>
+        <w:rPr>
+          <w:lang w:eastAsia="en-GB"/>
+        </w:rPr>
+      </w:pPr>
+    </w:p>
+    <w:p>
+      <w:pPr>
+        <w:rPr>
+          <w:lang w:eastAsia="en-GB"/>
+        </w:rPr>
+      </w:pPr>
+      <w:r>
+        <w:rPr>
+          <w:lang w:eastAsia="en-GB"/>
+        </w:rPr>
+        <w:t>Bevel is a mix of both extrusion and insect. It extends the face but also makes it bigger or smaller. It’s also used to smooth hard edges.</w:t>
+      </w:r>
+    </w:p>
+    <w:p>
+      <w:pPr>
+        <w:rPr>
+          <w:lang w:eastAsia="en-GB"/>
+        </w:rPr>
+      </w:pPr>
+    </w:p>
+    <w:p>
+      <w:pPr>
+        <w:rPr>
+          <w:lang w:eastAsia="en-GB"/>
+        </w:rPr>
+      </w:pPr>
+      <w:r>
+        <w:rPr>
+          <w:lang w:eastAsia="en-GB"/>
+        </w:rPr>
+        <w:t xml:space="preserve">Bridge is used to connect two or more edges through adding a face. </w:t>
+      </w:r>
+    </w:p>
+    <w:p>
+      <w:pPr>
+        <w:rPr>
+          <w:lang w:eastAsia="en-GB"/>
+        </w:rPr>
+      </w:pPr>
+    </w:p>
+    <w:p>
+      <w:pPr>
+        <w:rPr>
+          <w:lang w:eastAsia="en-GB"/>
+        </w:rPr>
+      </w:pPr>
+      <w:r>
+        <w:rPr>
+          <w:lang w:eastAsia="en-GB"/>
+        </w:rPr>
+        <w:t xml:space="preserve">Merge is used to join 2 or more vertices. It can be used to repair mesh. </w:t>
+      </w:r>
+    </w:p>
+    <w:p>
+      <w:pPr>
+        <w:pStyle w:val="Heading7"/>
+        <w:rPr>
+          <w:color w:val="FF0000"/>
+          <w:szCs w:val="28"/>
+          <w:lang w:eastAsia="en-GB"/>
+        </w:rPr>
+      </w:pPr>
+      <w:r>
+        <w:rPr>
+          <w:color w:val="FF0000"/>
+          <w:szCs w:val="28"/>
+          <w:lang w:eastAsia="en-GB"/>
+        </w:rPr>
+        <w:t xml:space="preserve">In games the models are created to be “Low-Poly”, This means they have fewer polygons and </w:t>
+      </w:r>
+      <w:r>
+        <w:rPr>
+          <w:color w:val="FF0000"/>
+          <w:szCs w:val="28"/>
+          <w:lang w:eastAsia="en-GB"/>
+        </w:rPr>
+        <w:t xml:space="preserve">most of the details are added through normal and </w:t>
+      </w:r>
+      <w:r>
+        <w:rPr>
+          <w:color w:val="FF0000"/>
+          <w:szCs w:val="28"/>
+          <w:lang w:eastAsia="en-GB"/>
+        </w:rPr>
+        <w:t>albedo</w:t>
+      </w:r>
+      <w:r>
+        <w:rPr>
+          <w:color w:val="FF0000"/>
+          <w:szCs w:val="28"/>
+          <w:lang w:eastAsia="en-GB"/>
+        </w:rPr>
+        <w:t xml:space="preserve"> UV maps.</w:t>
+      </w:r>
+      <w:r>
+        <w:rPr>
+          <w:color w:val="FF0000"/>
+          <w:szCs w:val="28"/>
+          <w:lang w:eastAsia="en-GB"/>
+        </w:rPr>
+        <w:t xml:space="preserve"> To maximise the quality of the model without changing the polygon count the modeller uses topology. Topology is </w:t>
+      </w:r>
+      <w:r>
+        <w:rPr>
+          <w:color w:val="FF0000"/>
+          <w:szCs w:val="28"/>
+          <w:lang w:eastAsia="en-GB"/>
+        </w:rPr>
+        <w:t xml:space="preserve">the organisation of polygons </w:t>
+      </w:r>
+      <w:r>
+        <w:rPr>
+          <w:color w:val="FF0000"/>
+          <w:szCs w:val="28"/>
+          <w:lang w:eastAsia="en-GB"/>
+        </w:rPr>
+        <w:t xml:space="preserve">which when organised in a specific way can make areas look better when smoothed. </w:t>
+      </w:r>
+    </w:p>
+    <w:p>
+      <w:pPr>
+        <w:rPr>
+          <w:lang w:eastAsia="en-GB"/>
+        </w:rPr>
+      </w:pPr>
+    </w:p>
+    <w:p>
+      <w:pPr>
+        <w:rPr>
+          <w:color w:val="FF0000"/>
+          <w:lang w:eastAsia="en-GB"/>
+        </w:rPr>
+      </w:pPr>
+      <w:r>
+        <w:rPr>
+          <w:color w:val="FF0000"/>
+          <w:lang w:eastAsia="en-GB"/>
+        </w:rPr>
+        <w:t>God of War (</w:t>
+      </w:r>
+      <w:r>
+        <w:rPr>
+          <w:color w:val="FF0000"/>
+          <w:lang w:eastAsia="en-GB"/>
+        </w:rPr>
+        <w:t>2018</w:t>
+      </w:r>
+      <w:r>
+        <w:rPr>
+          <w:color w:val="FF0000"/>
+          <w:lang w:eastAsia="en-GB"/>
+        </w:rPr>
+        <w:t>)</w:t>
+      </w:r>
+      <w:r>
+        <w:rPr>
+          <w:color w:val="FF0000"/>
+          <w:lang w:eastAsia="en-GB"/>
+        </w:rPr>
+        <w:t xml:space="preserve"> is a good example of this because it uses this method to make it almost </w:t>
+      </w:r>
+      <w:r>
+        <w:rPr>
+          <w:color w:val="FF0000"/>
+          <w:lang w:eastAsia="en-GB"/>
+        </w:rPr>
+        <w:t>impossible</w:t>
+      </w:r>
+      <w:r>
+        <w:rPr>
+          <w:color w:val="FF0000"/>
+          <w:lang w:eastAsia="en-GB"/>
+        </w:rPr>
+        <w:t xml:space="preserve"> to see the polygons. This is displayed in the image below.</w:t>
+      </w:r>
+    </w:p>
+    <w:p>
+      <w:pPr>
+        <w:pStyle w:val="Heading7"/>
         <w:rPr>
           <w:color w:val="auto"/>
           <w:szCs w:val="28"/>
           <w:lang w:eastAsia="en-GB"/>
         </w:rPr>
-        <w:t xml:space="preserve"> </w:t>
-      </w:r>
-      <w:r>
-        <w:rPr>
-          <w:color w:val="auto"/>
-        </w:rPr>
-        <w:t>In this section I will explain how models are constructed.</w:t>
-      </w:r>
-      <w:r>
-        <w:rPr>
-          <w:color w:val="auto"/>
-          <w:szCs w:val="28"/>
-          <w:lang w:eastAsia="en-GB"/>
-        </w:rPr>
-        <w:t xml:space="preserve"> The mesh construction includes extrusion modelling, and using common primitives (cubes, spheres, pyramids etc.). </w:t>
-      </w:r>
-    </w:p>
-    <w:p>
-      <w:pPr>
-        <w:rPr>
-          <w:lang w:eastAsia="en-GB"/>
-        </w:rPr>
-      </w:pPr>
-    </w:p>
-    <w:p>
-      <w:pPr>
-        <w:rPr>
-          <w:lang w:eastAsia="en-GB"/>
-        </w:rPr>
-      </w:pPr>
-      <w:r>
-        <w:rPr>
-          <w:lang w:eastAsia="en-GB"/>
-        </w:rPr>
-        <w:t xml:space="preserve">Faces are defined through the number of vertices it uses. 3 = Tris (Triangles), 4 = Quad (Squares), 5+ = N-Gons.                                                                                                                                              </w:t>
-      </w:r>
-    </w:p>
-    <w:p>
-      <w:pPr>
-        <w:pStyle w:val="Heading7"/>
-        <w:rPr>
-          <w:color w:val="auto"/>
-          <w:szCs w:val="28"/>
-          <w:lang w:eastAsia="en-GB"/>
-        </w:rPr>
-      </w:pPr>
-      <w:r>
-        <w:rPr>
-          <w:color w:val="auto"/>
-          <w:szCs w:val="28"/>
-          <w:lang w:eastAsia="en-GB"/>
-        </w:rPr>
-        <w:t>Extrusion is When an objects face is extended, this is used to make the object bigger. On its own its not than useful, yet when paired with another form of mesh construction such as insect it can be used to create more complex shapes.</w:t>
-      </w:r>
-    </w:p>
-    <w:p>
-      <w:pPr>
-        <w:rPr>
-          <w:lang w:eastAsia="en-GB"/>
-        </w:rPr>
-      </w:pPr>
-    </w:p>
-    <w:p>
-      <w:pPr>
-        <w:rPr>
-          <w:lang w:eastAsia="en-GB"/>
-        </w:rPr>
-      </w:pPr>
-      <w:r>
-        <w:rPr>
-          <w:lang w:eastAsia="en-GB"/>
-        </w:rPr>
-        <w:t>Another form of mesh construction is insect, this is used to create another face within a face allowing for the face to be extruded while still having a flat surface around it.</w:t>
-      </w:r>
-    </w:p>
-    <w:p>
-      <w:pPr>
-        <w:rPr>
-          <w:lang w:eastAsia="en-GB"/>
-        </w:rPr>
-      </w:pPr>
-    </w:p>
-    <w:p>
-      <w:pPr>
-        <w:rPr>
-          <w:lang w:eastAsia="en-GB"/>
-        </w:rPr>
-      </w:pPr>
-      <w:r>
-        <w:rPr>
-          <w:lang w:eastAsia="en-GB"/>
-        </w:rPr>
-        <w:t>Bevel is a mix of both extrusion and insect. It extends the face but also makes it bigger or smaller. It’s also used to smooth hard edges.</w:t>
-      </w:r>
-    </w:p>
-    <w:p>
-      <w:pPr>
-        <w:rPr>
-          <w:lang w:eastAsia="en-GB"/>
-        </w:rPr>
-      </w:pPr>
-    </w:p>
-    <w:p>
-      <w:pPr>
-        <w:rPr>
-          <w:lang w:eastAsia="en-GB"/>
-        </w:rPr>
-      </w:pPr>
-      <w:r>
-        <w:rPr>
-          <w:lang w:eastAsia="en-GB"/>
-        </w:rPr>
-        <w:t xml:space="preserve">Bridge is used to connect two or more edges through adding a face. </w:t>
-      </w:r>
-    </w:p>
-    <w:p>
-      <w:pPr>
-        <w:rPr>
-          <w:lang w:eastAsia="en-GB"/>
-        </w:rPr>
-      </w:pPr>
-    </w:p>
-    <w:p>
-      <w:pPr>
-        <w:rPr>
-          <w:lang w:eastAsia="en-GB"/>
-        </w:rPr>
-      </w:pPr>
-      <w:r>
-        <w:rPr>
-          <w:lang w:eastAsia="en-GB"/>
-        </w:rPr>
-        <w:t xml:space="preserve">Merge is used to join 2 or more vertices. It can be used to repair mesh. </w:t>
-      </w:r>
-    </w:p>
-    <w:p>
-      <w:pPr>
-        <w:pStyle w:val="Heading7"/>
-        <w:rPr>
-          <w:color w:val="FF0000"/>
-          <w:szCs w:val="28"/>
-          <w:lang w:eastAsia="en-GB"/>
-        </w:rPr>
-      </w:pPr>
-      <w:r>
-        <w:rPr>
-          <w:color w:val="FF0000"/>
-          <w:szCs w:val="28"/>
-          <w:lang w:eastAsia="en-GB"/>
+      </w:pPr>
+      <w:r>
+        <w:rPr>
+          <w:noProof/>
         </w:rPr>
         <w:lastRenderedPageBreak/>
-        <w:t xml:space="preserve">In games the models are created to be “Low-Poly”, This means they have fewer polygons and </w:t>
-      </w:r>
-      <w:r>
-        <w:rPr>
-          <w:color w:val="FF0000"/>
-          <w:szCs w:val="28"/>
-          <w:lang w:eastAsia="en-GB"/>
-        </w:rPr>
-        <w:t xml:space="preserve">most of the details are added through normal and </w:t>
-      </w:r>
-      <w:r>
-        <w:rPr>
-          <w:color w:val="FF0000"/>
-          <w:szCs w:val="28"/>
-          <w:lang w:eastAsia="en-GB"/>
-        </w:rPr>
-        <w:t>albedo</w:t>
-      </w:r>
-      <w:r>
-        <w:rPr>
-          <w:color w:val="FF0000"/>
-          <w:szCs w:val="28"/>
-          <w:lang w:eastAsia="en-GB"/>
-        </w:rPr>
-        <w:t xml:space="preserve"> UV maps.</w:t>
-      </w:r>
-      <w:r>
-        <w:rPr>
-          <w:color w:val="FF0000"/>
-          <w:szCs w:val="28"/>
-          <w:lang w:eastAsia="en-GB"/>
-        </w:rPr>
-        <w:t xml:space="preserve"> To maximise the quality of the model without changing the polygon count the modeller uses topology. Topology is </w:t>
-      </w:r>
-      <w:r>
-        <w:rPr>
-          <w:color w:val="FF0000"/>
-          <w:szCs w:val="28"/>
-          <w:lang w:eastAsia="en-GB"/>
-        </w:rPr>
-        <w:t xml:space="preserve">the organisation of polygons </w:t>
-      </w:r>
-      <w:r>
-        <w:rPr>
-          <w:color w:val="FF0000"/>
-          <w:szCs w:val="28"/>
-          <w:lang w:eastAsia="en-GB"/>
-        </w:rPr>
-        <w:t xml:space="preserve">which when organised in a specific way can make areas look better when smoothed. </w:t>
-      </w:r>
-    </w:p>
-    <w:p>
-      <w:pPr>
-        <w:rPr>
-          <w:lang w:eastAsia="en-GB"/>
-        </w:rPr>
-      </w:pPr>
-    </w:p>
-    <w:p>
-      <w:pPr>
-        <w:rPr>
-          <w:color w:val="FF0000"/>
-          <w:lang w:eastAsia="en-GB"/>
-        </w:rPr>
-      </w:pPr>
-      <w:r>
-        <w:rPr>
-          <w:color w:val="FF0000"/>
-          <w:lang w:eastAsia="en-GB"/>
-        </w:rPr>
-        <w:t>God of War (</w:t>
-      </w:r>
-      <w:r>
-        <w:rPr>
-          <w:color w:val="FF0000"/>
-          <w:lang w:eastAsia="en-GB"/>
-        </w:rPr>
-        <w:t>2018</w:t>
-      </w:r>
-      <w:r>
-        <w:rPr>
-          <w:color w:val="FF0000"/>
-          <w:lang w:eastAsia="en-GB"/>
-        </w:rPr>
-        <w:t>)</w:t>
-      </w:r>
-      <w:r>
-        <w:rPr>
-          <w:color w:val="FF0000"/>
-          <w:lang w:eastAsia="en-GB"/>
-        </w:rPr>
-        <w:t xml:space="preserve"> is a good example of this because it uses this method to make it almost </w:t>
-      </w:r>
-      <w:r>
-        <w:rPr>
-          <w:color w:val="FF0000"/>
-          <w:lang w:eastAsia="en-GB"/>
-        </w:rPr>
-        <w:t>impossible</w:t>
-      </w:r>
-      <w:r>
-        <w:rPr>
-          <w:color w:val="FF0000"/>
-          <w:lang w:eastAsia="en-GB"/>
-        </w:rPr>
-        <w:t xml:space="preserve"> to see the polygons. This is displayed in the image below.</w:t>
-      </w:r>
-    </w:p>
-    <w:p>
-      <w:pPr>
-        <w:pStyle w:val="Heading7"/>
-        <w:rPr>
-          <w:color w:val="auto"/>
-          <w:szCs w:val="28"/>
-          <w:lang w:eastAsia="en-GB"/>
-        </w:rPr>
-      </w:pPr>
-      <w:r>
-        <w:rPr>
-          <w:noProof/>
-        </w:rPr>
         <w:drawing>
           <wp:anchor distT="0" distB="0" distL="114300" distR="114300" simplePos="0" relativeHeight="251676672" behindDoc="0" locked="0" layoutInCell="1" allowOverlap="1" wp14:anchorId="173860CB" wp14:editId="383D4F17">
             <wp:simplePos x="0" y="0"/>
@@ -10412,12 +10400,6 @@
 </file>
 
 <file path=customXml/item2.xml><?xml version="1.0" encoding="utf-8"?>
-<p:properties xmlns:p="http://schemas.microsoft.com/office/2006/metadata/properties" xmlns:xsi="http://www.w3.org/2001/XMLSchema-instance" xmlns:pc="http://schemas.microsoft.com/office/infopath/2007/PartnerControls">
-  <documentManagement/>
-</p:properties>
-</file>
-
-<file path=customXml/item3.xml><?xml version="1.0" encoding="utf-8"?>
 <ct:contentTypeSchema xmlns:ct="http://schemas.microsoft.com/office/2006/metadata/contentType" xmlns:ma="http://schemas.microsoft.com/office/2006/metadata/properties/metaAttributes" ct:_="" ma:_="" ma:contentTypeName="Document" ma:contentTypeID="0x0101003A13CCED29A66D4CA4E37E9DEBC59716" ma:contentTypeVersion="0" ma:contentTypeDescription="Create a new document." ma:contentTypeScope="" ma:versionID="d38212e5af8443894e35d5b04a430936">
   <xsd:schema xmlns:xsd="http://www.w3.org/2001/XMLSchema" xmlns:xs="http://www.w3.org/2001/XMLSchema" xmlns:p="http://schemas.microsoft.com/office/2006/metadata/properties" targetNamespace="http://schemas.microsoft.com/office/2006/metadata/properties" ma:root="true" ma:fieldsID="c64490b4aec6201516c3a874156f37b2">
     <xsd:element name="properties">
@@ -10531,6 +10513,12 @@
 </ct:contentTypeSchema>
 </file>
 
+<file path=customXml/item3.xml><?xml version="1.0" encoding="utf-8"?>
+<p:properties xmlns:p="http://schemas.microsoft.com/office/2006/metadata/properties" xmlns:xsi="http://www.w3.org/2001/XMLSchema-instance" xmlns:pc="http://schemas.microsoft.com/office/infopath/2007/PartnerControls">
+  <documentManagement/>
+</p:properties>
+</file>
+
 <file path=customXml/item4.xml><?xml version="1.0" encoding="utf-8"?>
 <b:Sources xmlns:b="http://schemas.openxmlformats.org/officeDocument/2006/bibliography" xmlns="http://schemas.openxmlformats.org/officeDocument/2006/bibliography" SelectedStyle="\APA.XSL" StyleName="APA"/>
 </file>
@@ -10544,15 +10532,6 @@
 </file>
 
 <file path=customXml/itemProps2.xml><?xml version="1.0" encoding="utf-8"?>
-<ds:datastoreItem xmlns:ds="http://schemas.openxmlformats.org/officeDocument/2006/customXml" ds:itemID="{3705B59C-83AC-4FA2-A755-F6386259BD6A}">
-  <ds:schemaRefs>
-    <ds:schemaRef ds:uri="http://schemas.microsoft.com/office/2006/metadata/properties"/>
-    <ds:schemaRef ds:uri="http://schemas.microsoft.com/office/infopath/2007/PartnerControls"/>
-  </ds:schemaRefs>
-</ds:datastoreItem>
-</file>
-
-<file path=customXml/itemProps3.xml><?xml version="1.0" encoding="utf-8"?>
 <ds:datastoreItem xmlns:ds="http://schemas.openxmlformats.org/officeDocument/2006/customXml" ds:itemID="{ECDD8C8F-F7AE-42F8-B48B-ED31CA2F5671}">
   <ds:schemaRefs>
     <ds:schemaRef ds:uri="http://schemas.microsoft.com/office/2006/metadata/contentType"/>
@@ -10568,8 +10547,17 @@
 </ds:datastoreItem>
 </file>
 
+<file path=customXml/itemProps3.xml><?xml version="1.0" encoding="utf-8"?>
+<ds:datastoreItem xmlns:ds="http://schemas.openxmlformats.org/officeDocument/2006/customXml" ds:itemID="{3705B59C-83AC-4FA2-A755-F6386259BD6A}">
+  <ds:schemaRefs>
+    <ds:schemaRef ds:uri="http://schemas.microsoft.com/office/2006/metadata/properties"/>
+    <ds:schemaRef ds:uri="http://schemas.microsoft.com/office/infopath/2007/PartnerControls"/>
+  </ds:schemaRefs>
+</ds:datastoreItem>
+</file>
+
 <file path=customXml/itemProps4.xml><?xml version="1.0" encoding="utf-8"?>
-<ds:datastoreItem xmlns:ds="http://schemas.openxmlformats.org/officeDocument/2006/customXml" ds:itemID="{38620169-42B3-4A8A-966A-66538BAE85DE}">
+<ds:datastoreItem xmlns:ds="http://schemas.openxmlformats.org/officeDocument/2006/customXml" ds:itemID="{2CFF392B-628B-40B5-9435-C08E92125D22}">
   <ds:schemaRefs>
     <ds:schemaRef ds:uri="http://schemas.openxmlformats.org/officeDocument/2006/bibliography"/>
   </ds:schemaRefs>

--- a/Animation A1.docx
+++ b/Animation A1.docx
@@ -3726,6 +3726,7 @@
                 <w:szCs w:val="22"/>
               </w:rPr>
             </w:pPr>
+            <w:bookmarkStart w:id="0" w:name="_GoBack"/>
             <w:r>
               <w:rPr>
                 <w:rFonts w:ascii="Verdana" w:hAnsi="Verdana"/>
@@ -3784,6 +3785,7 @@
                 </wp:inline>
               </w:drawing>
             </w:r>
+            <w:bookmarkEnd w:id="0"/>
           </w:p>
         </w:tc>
         <w:tc>
@@ -3945,6 +3947,64 @@
                 <w:szCs w:val="22"/>
               </w:rPr>
             </w:pPr>
+            <w:r>
+              <w:rPr>
+                <w:rFonts w:ascii="Verdana" w:hAnsi="Verdana"/>
+                <w:noProof/>
+                <w:lang w:eastAsia="en-GB"/>
+              </w:rPr>
+              <w:drawing>
+                <wp:inline distT="0" distB="0" distL="0" distR="0" wp14:anchorId="6AFE5EF3" wp14:editId="3B8D714F">
+                  <wp:extent cx="1428750" cy="352425"/>
+                  <wp:effectExtent l="0" t="0" r="0" b="0"/>
+                  <wp:docPr id="1" name="Picture 1" descr="digital signiture"/>
+                  <wp:cNvGraphicFramePr>
+                    <a:graphicFrameLocks xmlns:a="http://schemas.openxmlformats.org/drawingml/2006/main" noChangeAspect="1"/>
+                  </wp:cNvGraphicFramePr>
+                  <a:graphic xmlns:a="http://schemas.openxmlformats.org/drawingml/2006/main">
+                    <a:graphicData uri="http://schemas.openxmlformats.org/drawingml/2006/picture">
+                      <pic:pic xmlns:pic="http://schemas.openxmlformats.org/drawingml/2006/picture">
+                        <pic:nvPicPr>
+                          <pic:cNvPr id="0" name="Picture 27" descr="digital signiture"/>
+                          <pic:cNvPicPr>
+                            <a:picLocks noChangeAspect="1" noChangeArrowheads="1"/>
+                          </pic:cNvPicPr>
+                        </pic:nvPicPr>
+                        <pic:blipFill rotWithShape="1">
+                          <a:blip r:embed="rId12" cstate="print">
+                            <a:extLst>
+                              <a:ext uri="{28A0092B-C50C-407E-A947-70E740481C1C}">
+                                <a14:useLocalDpi xmlns:a14="http://schemas.microsoft.com/office/drawing/2010/main" val="0"/>
+                              </a:ext>
+                            </a:extLst>
+                          </a:blip>
+                          <a:srcRect t="13794" b="22413"/>
+                          <a:stretch/>
+                        </pic:blipFill>
+                        <pic:spPr bwMode="auto">
+                          <a:xfrm>
+                            <a:off x="0" y="0"/>
+                            <a:ext cx="1428750" cy="352425"/>
+                          </a:xfrm>
+                          <a:prstGeom prst="rect">
+                            <a:avLst/>
+                          </a:prstGeom>
+                          <a:noFill/>
+                          <a:ln>
+                            <a:noFill/>
+                          </a:ln>
+                          <a:extLst>
+                            <a:ext uri="{53640926-AAD7-44D8-BBD7-CCE9431645EC}">
+                              <a14:shadowObscured xmlns:a14="http://schemas.microsoft.com/office/drawing/2010/main"/>
+                            </a:ext>
+                          </a:extLst>
+                        </pic:spPr>
+                      </pic:pic>
+                    </a:graphicData>
+                  </a:graphic>
+                </wp:inline>
+              </w:drawing>
+            </w:r>
           </w:p>
         </w:tc>
         <w:tc>
@@ -4006,6 +4066,14 @@
                 <w:szCs w:val="22"/>
               </w:rPr>
             </w:pPr>
+            <w:r>
+              <w:rPr>
+                <w:rFonts w:ascii="Calibri" w:hAnsi="Calibri" w:cs="Calibri"/>
+                <w:sz w:val="24"/>
+                <w:szCs w:val="22"/>
+              </w:rPr>
+              <w:t>16/11/18</w:t>
+            </w:r>
           </w:p>
         </w:tc>
       </w:tr>
@@ -4919,10 +4987,31 @@
         <w:fldChar w:fldCharType="begin"/>
       </w:r>
       <w:r>
+        <w:instrText xml:space="preserve"> INCLUDEPICTURE  "https://user.oc-static.com/files/16001_17000/16371.png" \* MERGEFORMATINET </w:instrText>
+      </w:r>
+      <w:r>
+        <w:fldChar w:fldCharType="separate"/>
+      </w:r>
+      <w:r>
+        <w:fldChar w:fldCharType="begin"/>
+      </w:r>
+      <w:r>
+        <w:instrText xml:space="preserve"> INCLUDEPICTURE  "https://user.oc-static.com/files/16001_17000/16371.png" \* MERGEFORMATINET </w:instrText>
+      </w:r>
+      <w:r>
+        <w:fldChar w:fldCharType="separate"/>
+      </w:r>
+      <w:r>
+        <w:fldChar w:fldCharType="begin"/>
+      </w:r>
+      <w:r>
         <w:instrText xml:space="preserve"> </w:instrText>
       </w:r>
       <w:r>
-        <w:instrText>INCLUDEPICTURE  "https://user.oc-static.com/files/16001_17000/16371.png" \* MERGEFORMATINET</w:instrText>
+        <w:instrText>INCLUDEPICTURE  "https://user.oc-sta</w:instrText>
+      </w:r>
+      <w:r>
+        <w:instrText>tic.com/files/16001_17000/16371.png" \* MERGEFORMATINET</w:instrText>
       </w:r>
       <w:r>
         <w:instrText xml:space="preserve"> </w:instrText>
@@ -4955,6 +5044,12 @@
             <v:imagedata r:id="rId14" r:href="rId15"/>
           </v:shape>
         </w:pict>
+      </w:r>
+      <w:r>
+        <w:fldChar w:fldCharType="end"/>
+      </w:r>
+      <w:r>
+        <w:fldChar w:fldCharType="end"/>
       </w:r>
       <w:r>
         <w:fldChar w:fldCharType="end"/>
@@ -5158,10 +5253,31 @@
         <w:fldChar w:fldCharType="begin"/>
       </w:r>
       <w:r>
+        <w:instrText xml:space="preserve"> INCLUDEPICTURE  "https://msdn.microsoft.com/dynimg/IC412590.png" \* MERGEFORMATINET </w:instrText>
+      </w:r>
+      <w:r>
+        <w:fldChar w:fldCharType="separate"/>
+      </w:r>
+      <w:r>
+        <w:fldChar w:fldCharType="begin"/>
+      </w:r>
+      <w:r>
+        <w:instrText xml:space="preserve"> INCLUDEPICTURE  "https://msdn.microsoft.com/dynimg/IC412590.png" \* MERGEFORMATINET </w:instrText>
+      </w:r>
+      <w:r>
+        <w:fldChar w:fldCharType="separate"/>
+      </w:r>
+      <w:r>
+        <w:fldChar w:fldCharType="begin"/>
+      </w:r>
+      <w:r>
         <w:instrText xml:space="preserve"> </w:instrText>
       </w:r>
       <w:r>
-        <w:instrText>INCLUDEPICTURE  "https://msdn.microsoft.com/dynimg/IC412590.png" \* MERGEFORMATINET</w:instrText>
+        <w:instrText>INCLUDEPICTURE  "https://msdn.microsoft.com/dynimg/IC412590.png" \* MERGEFOR</w:instrText>
+      </w:r>
+      <w:r>
+        <w:instrText>MATINET</w:instrText>
       </w:r>
       <w:r>
         <w:instrText xml:space="preserve"> </w:instrText>
@@ -5175,6 +5291,12 @@
             <v:imagedata r:id="rId16" r:href="rId17"/>
           </v:shape>
         </w:pict>
+      </w:r>
+      <w:r>
+        <w:fldChar w:fldCharType="end"/>
+      </w:r>
+      <w:r>
+        <w:fldChar w:fldCharType="end"/>
       </w:r>
       <w:r>
         <w:fldChar w:fldCharType="end"/>
@@ -6147,7 +6269,35 @@
           <w:color w:val="FF0000"/>
           <w:lang w:eastAsia="en-GB"/>
         </w:rPr>
-        <w:t xml:space="preserve"> In the model the harsher edges have a higher polygon count because this the desired effect</w:t>
+        <w:t xml:space="preserve"> In the model the harsher ed</w:t>
+      </w:r>
+      <w:r>
+        <w:rPr>
+          <w:color w:val="FF0000"/>
+          <w:lang w:eastAsia="en-GB"/>
+        </w:rPr>
+        <w:t xml:space="preserve">ges have a higher polygon count, </w:t>
+      </w:r>
+      <w:r>
+        <w:rPr>
+          <w:color w:val="FF0000"/>
+          <w:lang w:eastAsia="en-GB"/>
+        </w:rPr>
+        <w:t xml:space="preserve">this </w:t>
+      </w:r>
+      <w:r>
+        <w:rPr>
+          <w:color w:val="FF0000"/>
+          <w:lang w:eastAsia="en-GB"/>
+        </w:rPr>
+        <w:t xml:space="preserve">gives </w:t>
+      </w:r>
+      <w:r>
+        <w:rPr>
+          <w:color w:val="FF0000"/>
+          <w:lang w:eastAsia="en-GB"/>
+        </w:rPr>
+        <w:t>the desired effect</w:t>
       </w:r>
       <w:r>
         <w:rPr>
@@ -6156,8 +6306,13 @@
         </w:rPr>
         <w:t xml:space="preserve"> of making sharper edges</w:t>
       </w:r>
-      <w:bookmarkStart w:id="0" w:name="_GoBack"/>
-      <w:bookmarkEnd w:id="0"/>
+      <w:r>
+        <w:rPr>
+          <w:color w:val="FF0000"/>
+          <w:lang w:eastAsia="en-GB"/>
+        </w:rPr>
+        <w:t>, while still maintaining a curve</w:t>
+      </w:r>
       <w:r>
         <w:rPr>
           <w:color w:val="FF0000"/>
@@ -6171,6 +6326,94 @@
           <w:lang w:eastAsia="en-GB"/>
         </w:rPr>
         <w:t xml:space="preserve"> </w:t>
+      </w:r>
+    </w:p>
+    <w:p>
+      <w:pPr>
+        <w:rPr>
+          <w:color w:val="FF0000"/>
+          <w:lang w:eastAsia="en-GB"/>
+        </w:rPr>
+      </w:pPr>
+    </w:p>
+    <w:p>
+      <w:pPr>
+        <w:rPr>
+          <w:color w:val="FF0000"/>
+          <w:lang w:eastAsia="en-GB"/>
+        </w:rPr>
+      </w:pPr>
+      <w:r>
+        <w:rPr>
+          <w:color w:val="FF0000"/>
+          <w:lang w:eastAsia="en-GB"/>
+        </w:rPr>
+        <w:t xml:space="preserve">The side of the </w:t>
+      </w:r>
+      <w:r>
+        <w:rPr>
+          <w:color w:val="FF0000"/>
+          <w:lang w:eastAsia="en-GB"/>
+        </w:rPr>
+        <w:t xml:space="preserve">bike is mostly flat meaning it doesn’t need many polygons. </w:t>
+      </w:r>
+      <w:r>
+        <w:rPr>
+          <w:color w:val="FF0000"/>
+          <w:lang w:eastAsia="en-GB"/>
+        </w:rPr>
+        <w:t xml:space="preserve">The only extra polys used are to improve smoothing and give the illusion of detail. </w:t>
+      </w:r>
+    </w:p>
+    <w:p>
+      <w:pPr>
+        <w:rPr>
+          <w:color w:val="FF0000"/>
+          <w:lang w:eastAsia="en-GB"/>
+        </w:rPr>
+      </w:pPr>
+    </w:p>
+    <w:p>
+      <w:pPr>
+        <w:rPr>
+          <w:color w:val="FF0000"/>
+          <w:lang w:eastAsia="en-GB"/>
+        </w:rPr>
+      </w:pPr>
+      <w:r>
+        <w:rPr>
+          <w:color w:val="FF0000"/>
+          <w:lang w:eastAsia="en-GB"/>
+        </w:rPr>
+        <w:t xml:space="preserve">The wheels are a good example of how harder to see parts are lower in detail. The tires and suspension have a high </w:t>
+      </w:r>
+      <w:r>
+        <w:rPr>
+          <w:color w:val="FF0000"/>
+          <w:lang w:eastAsia="en-GB"/>
+        </w:rPr>
+        <w:t>number</w:t>
+      </w:r>
+      <w:r>
+        <w:rPr>
+          <w:color w:val="FF0000"/>
+          <w:lang w:eastAsia="en-GB"/>
+        </w:rPr>
+        <w:t xml:space="preserve"> of polygons, but the smaller parts and the wheel itself are lower in polygons.</w:t>
+      </w:r>
+      <w:r>
+        <w:rPr>
+          <w:color w:val="FF0000"/>
+          <w:lang w:eastAsia="en-GB"/>
+        </w:rPr>
+        <w:t xml:space="preserve"> The same technique </w:t>
+      </w:r>
+      <w:r>
+        <w:rPr>
+          <w:color w:val="FF0000"/>
+          <w:lang w:eastAsia="en-GB"/>
+        </w:rPr>
+        <w:t>can be seen under the bike.</w:t>
       </w:r>
     </w:p>
     <w:p>
@@ -6249,226 +6492,258 @@
           <w:szCs w:val="28"/>
           <w:lang w:eastAsia="en-GB"/>
         </w:rPr>
-        <w:t>Extrusion is When an objects face is extended, this is used to make the object bigger. On its own its not than useful, yet when paired with another form of mesh construction such as insect it can be used to create more complex shapes.</w:t>
-      </w:r>
-    </w:p>
-    <w:p>
-      <w:pPr>
-        <w:rPr>
-          <w:lang w:eastAsia="en-GB"/>
-        </w:rPr>
-      </w:pPr>
-    </w:p>
-    <w:p>
-      <w:pPr>
-        <w:rPr>
-          <w:lang w:eastAsia="en-GB"/>
-        </w:rPr>
-      </w:pPr>
-      <w:r>
-        <w:rPr>
-          <w:lang w:eastAsia="en-GB"/>
-        </w:rPr>
-        <w:t>Another form of mesh construction is insect, this is used to create another face within a face allowing for the face to be extruded while still having a flat surface around it.</w:t>
-      </w:r>
-    </w:p>
-    <w:p>
-      <w:pPr>
-        <w:rPr>
-          <w:lang w:eastAsia="en-GB"/>
-        </w:rPr>
-      </w:pPr>
-    </w:p>
-    <w:p>
-      <w:pPr>
-        <w:rPr>
-          <w:lang w:eastAsia="en-GB"/>
-        </w:rPr>
-      </w:pPr>
-      <w:r>
-        <w:rPr>
-          <w:lang w:eastAsia="en-GB"/>
-        </w:rPr>
-        <w:t>Bevel is a mix of both extrusion and insect. It extends the face but also makes it bigger or smaller. It’s also used to smooth hard edges.</w:t>
-      </w:r>
-    </w:p>
-    <w:p>
-      <w:pPr>
-        <w:rPr>
-          <w:lang w:eastAsia="en-GB"/>
-        </w:rPr>
-      </w:pPr>
-    </w:p>
-    <w:p>
-      <w:pPr>
-        <w:rPr>
-          <w:lang w:eastAsia="en-GB"/>
-        </w:rPr>
-      </w:pPr>
-      <w:r>
-        <w:rPr>
-          <w:lang w:eastAsia="en-GB"/>
-        </w:rPr>
-        <w:t xml:space="preserve">Bridge is used to connect two or more edges through adding a face. </w:t>
-      </w:r>
-    </w:p>
-    <w:p>
-      <w:pPr>
-        <w:rPr>
-          <w:lang w:eastAsia="en-GB"/>
-        </w:rPr>
-      </w:pPr>
-    </w:p>
-    <w:p>
-      <w:pPr>
-        <w:rPr>
-          <w:lang w:eastAsia="en-GB"/>
-        </w:rPr>
-      </w:pPr>
-      <w:r>
-        <w:rPr>
-          <w:lang w:eastAsia="en-GB"/>
-        </w:rPr>
-        <w:t xml:space="preserve">Merge is used to join 2 or more vertices. It can be used to repair mesh. </w:t>
-      </w:r>
-    </w:p>
-    <w:p>
-      <w:pPr>
-        <w:pStyle w:val="Heading7"/>
-        <w:rPr>
-          <w:color w:val="FF0000"/>
-          <w:szCs w:val="28"/>
-          <w:lang w:eastAsia="en-GB"/>
-        </w:rPr>
-      </w:pPr>
-      <w:r>
-        <w:rPr>
-          <w:color w:val="FF0000"/>
-          <w:szCs w:val="28"/>
-          <w:lang w:eastAsia="en-GB"/>
-        </w:rPr>
-        <w:t xml:space="preserve">In games the models are created to be “Low-Poly”, This means they have fewer polygons and </w:t>
-      </w:r>
-      <w:r>
-        <w:rPr>
-          <w:color w:val="FF0000"/>
-          <w:szCs w:val="28"/>
-          <w:lang w:eastAsia="en-GB"/>
-        </w:rPr>
-        <w:t xml:space="preserve">most of the details are added through normal and </w:t>
-      </w:r>
-      <w:r>
-        <w:rPr>
-          <w:color w:val="FF0000"/>
-          <w:szCs w:val="28"/>
-          <w:lang w:eastAsia="en-GB"/>
-        </w:rPr>
-        <w:t>albedo</w:t>
-      </w:r>
-      <w:r>
-        <w:rPr>
-          <w:color w:val="FF0000"/>
-          <w:szCs w:val="28"/>
-          <w:lang w:eastAsia="en-GB"/>
-        </w:rPr>
-        <w:t xml:space="preserve"> UV maps.</w:t>
-      </w:r>
-      <w:r>
-        <w:rPr>
-          <w:color w:val="FF0000"/>
-          <w:szCs w:val="28"/>
-          <w:lang w:eastAsia="en-GB"/>
-        </w:rPr>
-        <w:t xml:space="preserve"> To maximise the quality of the model without changing the polygon count the modeller uses topology. Topology is </w:t>
-      </w:r>
-      <w:r>
-        <w:rPr>
-          <w:color w:val="FF0000"/>
-          <w:szCs w:val="28"/>
-          <w:lang w:eastAsia="en-GB"/>
-        </w:rPr>
-        <w:t xml:space="preserve">the organisation of polygons </w:t>
-      </w:r>
-      <w:r>
-        <w:rPr>
-          <w:color w:val="FF0000"/>
-          <w:szCs w:val="28"/>
-          <w:lang w:eastAsia="en-GB"/>
-        </w:rPr>
-        <w:t xml:space="preserve">which when organised in a specific way can make areas look better when smoothed. </w:t>
-      </w:r>
-    </w:p>
-    <w:p>
-      <w:pPr>
-        <w:rPr>
-          <w:lang w:eastAsia="en-GB"/>
-        </w:rPr>
-      </w:pPr>
-    </w:p>
-    <w:p>
-      <w:pPr>
-        <w:rPr>
-          <w:color w:val="FF0000"/>
-          <w:lang w:eastAsia="en-GB"/>
-        </w:rPr>
-      </w:pPr>
-      <w:r>
-        <w:rPr>
-          <w:color w:val="FF0000"/>
-          <w:lang w:eastAsia="en-GB"/>
-        </w:rPr>
-        <w:t>God of War (</w:t>
-      </w:r>
-      <w:r>
-        <w:rPr>
-          <w:color w:val="FF0000"/>
-          <w:lang w:eastAsia="en-GB"/>
-        </w:rPr>
-        <w:t>2018</w:t>
-      </w:r>
-      <w:r>
-        <w:rPr>
-          <w:color w:val="FF0000"/>
-          <w:lang w:eastAsia="en-GB"/>
-        </w:rPr>
-        <w:t>)</w:t>
-      </w:r>
-      <w:r>
-        <w:rPr>
-          <w:color w:val="FF0000"/>
-          <w:lang w:eastAsia="en-GB"/>
-        </w:rPr>
-        <w:t xml:space="preserve"> is a good example of this because it uses this method to make it almost </w:t>
-      </w:r>
-      <w:r>
-        <w:rPr>
-          <w:color w:val="FF0000"/>
-          <w:lang w:eastAsia="en-GB"/>
-        </w:rPr>
-        <w:t>impossible</w:t>
-      </w:r>
-      <w:r>
-        <w:rPr>
-          <w:color w:val="FF0000"/>
-          <w:lang w:eastAsia="en-GB"/>
-        </w:rPr>
-        <w:t xml:space="preserve"> to see the polygons. This is displayed in the image below.</w:t>
-      </w:r>
-    </w:p>
-    <w:p>
-      <w:pPr>
-        <w:pStyle w:val="Heading7"/>
+        <w:t>Extrusion is When an objects face is extended, this is used to make the object</w:t>
+      </w:r>
+      <w:r>
         <w:rPr>
           <w:color w:val="auto"/>
           <w:szCs w:val="28"/>
           <w:lang w:eastAsia="en-GB"/>
         </w:rPr>
+        <w:t xml:space="preserve"> bigger. On its own </w:t>
+      </w:r>
+      <w:r>
+        <w:rPr>
+          <w:color w:val="auto"/>
+          <w:szCs w:val="28"/>
+          <w:lang w:eastAsia="en-GB"/>
+        </w:rPr>
+        <w:t>it’s</w:t>
+      </w:r>
+      <w:r>
+        <w:rPr>
+          <w:color w:val="auto"/>
+          <w:szCs w:val="28"/>
+          <w:lang w:eastAsia="en-GB"/>
+        </w:rPr>
+        <w:t xml:space="preserve"> not that</w:t>
+      </w:r>
+      <w:r>
+        <w:rPr>
+          <w:color w:val="auto"/>
+          <w:szCs w:val="28"/>
+          <w:lang w:eastAsia="en-GB"/>
+        </w:rPr>
+        <w:t xml:space="preserve"> useful, yet when paired with another form of mesh construction such as insect it can be used to create more complex shapes.</w:t>
+      </w:r>
+    </w:p>
+    <w:p>
+      <w:pPr>
+        <w:rPr>
+          <w:lang w:eastAsia="en-GB"/>
+        </w:rPr>
+      </w:pPr>
+    </w:p>
+    <w:p>
+      <w:pPr>
+        <w:rPr>
+          <w:lang w:eastAsia="en-GB"/>
+        </w:rPr>
+      </w:pPr>
+      <w:r>
+        <w:rPr>
+          <w:lang w:eastAsia="en-GB"/>
+        </w:rPr>
+        <w:t>Another form of mesh construction is insect, this is used to create another face within a face allowing for the face to be extruded while still having a flat surface around it.</w:t>
+      </w:r>
+    </w:p>
+    <w:p>
+      <w:pPr>
+        <w:rPr>
+          <w:lang w:eastAsia="en-GB"/>
+        </w:rPr>
+      </w:pPr>
+    </w:p>
+    <w:p>
+      <w:pPr>
+        <w:rPr>
+          <w:lang w:eastAsia="en-GB"/>
+        </w:rPr>
+      </w:pPr>
+      <w:r>
+        <w:rPr>
+          <w:lang w:eastAsia="en-GB"/>
+        </w:rPr>
+        <w:t>Bevel is a mix of both extrusion and insect. It extends the face but also makes it bigger or smaller. It’s also used to smooth hard edges.</w:t>
+      </w:r>
+    </w:p>
+    <w:p>
+      <w:pPr>
+        <w:rPr>
+          <w:lang w:eastAsia="en-GB"/>
+        </w:rPr>
+      </w:pPr>
+    </w:p>
+    <w:p>
+      <w:pPr>
+        <w:rPr>
+          <w:lang w:eastAsia="en-GB"/>
+        </w:rPr>
+      </w:pPr>
+      <w:r>
+        <w:rPr>
+          <w:lang w:eastAsia="en-GB"/>
+        </w:rPr>
+        <w:t xml:space="preserve">Bridge is used to connect two or more edges through adding a face. </w:t>
+      </w:r>
+    </w:p>
+    <w:p>
+      <w:pPr>
+        <w:rPr>
+          <w:lang w:eastAsia="en-GB"/>
+        </w:rPr>
+      </w:pPr>
+    </w:p>
+    <w:p>
+      <w:pPr>
+        <w:rPr>
+          <w:lang w:eastAsia="en-GB"/>
+        </w:rPr>
+      </w:pPr>
+      <w:r>
+        <w:rPr>
+          <w:lang w:eastAsia="en-GB"/>
+        </w:rPr>
+        <w:t xml:space="preserve">Merge is used to join 2 or more vertices. It can be used to repair mesh. </w:t>
+      </w:r>
+    </w:p>
+    <w:p>
+      <w:pPr>
+        <w:pStyle w:val="Heading7"/>
+        <w:rPr>
+          <w:color w:val="FF0000"/>
+          <w:szCs w:val="28"/>
+          <w:lang w:eastAsia="en-GB"/>
+        </w:rPr>
+      </w:pPr>
+      <w:r>
+        <w:rPr>
+          <w:color w:val="FF0000"/>
+          <w:szCs w:val="28"/>
+          <w:lang w:eastAsia="en-GB"/>
+        </w:rPr>
+        <w:lastRenderedPageBreak/>
+        <w:t xml:space="preserve">In games the models are created to be “Low-Poly”, This means they have fewer polygons and </w:t>
+      </w:r>
+      <w:r>
+        <w:rPr>
+          <w:color w:val="FF0000"/>
+          <w:szCs w:val="28"/>
+          <w:lang w:eastAsia="en-GB"/>
+        </w:rPr>
+        <w:t xml:space="preserve">most of the details are added through normal and </w:t>
+      </w:r>
+      <w:r>
+        <w:rPr>
+          <w:color w:val="FF0000"/>
+          <w:szCs w:val="28"/>
+          <w:lang w:eastAsia="en-GB"/>
+        </w:rPr>
+        <w:t>albedo</w:t>
+      </w:r>
+      <w:r>
+        <w:rPr>
+          <w:color w:val="FF0000"/>
+          <w:szCs w:val="28"/>
+          <w:lang w:eastAsia="en-GB"/>
+        </w:rPr>
+        <w:t xml:space="preserve"> UV maps.</w:t>
+      </w:r>
+      <w:r>
+        <w:rPr>
+          <w:color w:val="FF0000"/>
+          <w:szCs w:val="28"/>
+          <w:lang w:eastAsia="en-GB"/>
+        </w:rPr>
+        <w:t xml:space="preserve"> To maximise the quality of the model without changing the polygon count the modeller uses topology. Topology is </w:t>
+      </w:r>
+      <w:r>
+        <w:rPr>
+          <w:color w:val="FF0000"/>
+          <w:szCs w:val="28"/>
+          <w:lang w:eastAsia="en-GB"/>
+        </w:rPr>
+        <w:t xml:space="preserve">the organisation of polygons </w:t>
+      </w:r>
+      <w:r>
+        <w:rPr>
+          <w:color w:val="FF0000"/>
+          <w:szCs w:val="28"/>
+          <w:lang w:eastAsia="en-GB"/>
+        </w:rPr>
+        <w:t xml:space="preserve">which when organised in a specific way can make areas look better when smoothed. </w:t>
+      </w:r>
+    </w:p>
+    <w:p>
+      <w:pPr>
+        <w:rPr>
+          <w:lang w:eastAsia="en-GB"/>
+        </w:rPr>
+      </w:pPr>
+    </w:p>
+    <w:p>
+      <w:pPr>
+        <w:rPr>
+          <w:color w:val="FF0000"/>
+          <w:lang w:eastAsia="en-GB"/>
+        </w:rPr>
+      </w:pPr>
+      <w:r>
+        <w:rPr>
+          <w:color w:val="FF0000"/>
+          <w:lang w:eastAsia="en-GB"/>
+        </w:rPr>
+        <w:t>God of War (</w:t>
+      </w:r>
+      <w:r>
+        <w:rPr>
+          <w:color w:val="FF0000"/>
+          <w:lang w:eastAsia="en-GB"/>
+        </w:rPr>
+        <w:t>2018</w:t>
+      </w:r>
+      <w:r>
+        <w:rPr>
+          <w:color w:val="FF0000"/>
+          <w:lang w:eastAsia="en-GB"/>
+        </w:rPr>
+        <w:t>)</w:t>
+      </w:r>
+      <w:r>
+        <w:rPr>
+          <w:color w:val="FF0000"/>
+          <w:lang w:eastAsia="en-GB"/>
+        </w:rPr>
+        <w:t xml:space="preserve"> is a good example of this because it uses this method to make it almost </w:t>
+      </w:r>
+      <w:r>
+        <w:rPr>
+          <w:color w:val="FF0000"/>
+          <w:lang w:eastAsia="en-GB"/>
+        </w:rPr>
+        <w:t>impossible</w:t>
+      </w:r>
+      <w:r>
+        <w:rPr>
+          <w:color w:val="FF0000"/>
+          <w:lang w:eastAsia="en-GB"/>
+        </w:rPr>
+        <w:t xml:space="preserve"> to see the polygons. This is displayed in the image below.</w:t>
+      </w:r>
+    </w:p>
+    <w:p>
+      <w:pPr>
+        <w:pStyle w:val="Heading7"/>
+        <w:rPr>
+          <w:color w:val="auto"/>
+          <w:szCs w:val="28"/>
+          <w:lang w:eastAsia="en-GB"/>
+        </w:rPr>
       </w:pPr>
       <w:r>
         <w:rPr>
           <w:noProof/>
         </w:rPr>
-        <w:lastRenderedPageBreak/>
         <w:drawing>
           <wp:anchor distT="0" distB="0" distL="114300" distR="114300" simplePos="0" relativeHeight="251676672" behindDoc="0" locked="0" layoutInCell="1" allowOverlap="1" wp14:anchorId="173860CB" wp14:editId="383D4F17">
             <wp:simplePos x="0" y="0"/>
@@ -10391,15 +10666,6 @@
 </file>
 
 <file path=customXml/item1.xml><?xml version="1.0" encoding="utf-8"?>
-<?mso-contentType ?>
-<FormTemplates xmlns="http://schemas.microsoft.com/sharepoint/v3/contenttype/forms">
-  <Display>DocumentLibraryForm</Display>
-  <Edit>DocumentLibraryForm</Edit>
-  <New>DocumentLibraryForm</New>
-</FormTemplates>
-</file>
-
-<file path=customXml/item2.xml><?xml version="1.0" encoding="utf-8"?>
 <ct:contentTypeSchema xmlns:ct="http://schemas.microsoft.com/office/2006/metadata/contentType" xmlns:ma="http://schemas.microsoft.com/office/2006/metadata/properties/metaAttributes" ct:_="" ma:_="" ma:contentTypeName="Document" ma:contentTypeID="0x0101003A13CCED29A66D4CA4E37E9DEBC59716" ma:contentTypeVersion="0" ma:contentTypeDescription="Create a new document." ma:contentTypeScope="" ma:versionID="d38212e5af8443894e35d5b04a430936">
   <xsd:schema xmlns:xsd="http://www.w3.org/2001/XMLSchema" xmlns:xs="http://www.w3.org/2001/XMLSchema" xmlns:p="http://schemas.microsoft.com/office/2006/metadata/properties" targetNamespace="http://schemas.microsoft.com/office/2006/metadata/properties" ma:root="true" ma:fieldsID="c64490b4aec6201516c3a874156f37b2">
     <xsd:element name="properties">
@@ -10513,10 +10779,19 @@
 </ct:contentTypeSchema>
 </file>
 
-<file path=customXml/item3.xml><?xml version="1.0" encoding="utf-8"?>
+<file path=customXml/item2.xml><?xml version="1.0" encoding="utf-8"?>
 <p:properties xmlns:p="http://schemas.microsoft.com/office/2006/metadata/properties" xmlns:xsi="http://www.w3.org/2001/XMLSchema-instance" xmlns:pc="http://schemas.microsoft.com/office/infopath/2007/PartnerControls">
   <documentManagement/>
 </p:properties>
+</file>
+
+<file path=customXml/item3.xml><?xml version="1.0" encoding="utf-8"?>
+<?mso-contentType ?>
+<FormTemplates xmlns="http://schemas.microsoft.com/sharepoint/v3/contenttype/forms">
+  <Display>DocumentLibraryForm</Display>
+  <Edit>DocumentLibraryForm</Edit>
+  <New>DocumentLibraryForm</New>
+</FormTemplates>
 </file>
 
 <file path=customXml/item4.xml><?xml version="1.0" encoding="utf-8"?>
@@ -10524,14 +10799,6 @@
 </file>
 
 <file path=customXml/itemProps1.xml><?xml version="1.0" encoding="utf-8"?>
-<ds:datastoreItem xmlns:ds="http://schemas.openxmlformats.org/officeDocument/2006/customXml" ds:itemID="{CC6A2F5E-E924-4B36-A15F-ED6B097C1CCB}">
-  <ds:schemaRefs>
-    <ds:schemaRef ds:uri="http://schemas.microsoft.com/sharepoint/v3/contenttype/forms"/>
-  </ds:schemaRefs>
-</ds:datastoreItem>
-</file>
-
-<file path=customXml/itemProps2.xml><?xml version="1.0" encoding="utf-8"?>
 <ds:datastoreItem xmlns:ds="http://schemas.openxmlformats.org/officeDocument/2006/customXml" ds:itemID="{ECDD8C8F-F7AE-42F8-B48B-ED31CA2F5671}">
   <ds:schemaRefs>
     <ds:schemaRef ds:uri="http://schemas.microsoft.com/office/2006/metadata/contentType"/>
@@ -10547,7 +10814,7 @@
 </ds:datastoreItem>
 </file>
 
-<file path=customXml/itemProps3.xml><?xml version="1.0" encoding="utf-8"?>
+<file path=customXml/itemProps2.xml><?xml version="1.0" encoding="utf-8"?>
 <ds:datastoreItem xmlns:ds="http://schemas.openxmlformats.org/officeDocument/2006/customXml" ds:itemID="{3705B59C-83AC-4FA2-A755-F6386259BD6A}">
   <ds:schemaRefs>
     <ds:schemaRef ds:uri="http://schemas.microsoft.com/office/2006/metadata/properties"/>
@@ -10556,8 +10823,16 @@
 </ds:datastoreItem>
 </file>
 
+<file path=customXml/itemProps3.xml><?xml version="1.0" encoding="utf-8"?>
+<ds:datastoreItem xmlns:ds="http://schemas.openxmlformats.org/officeDocument/2006/customXml" ds:itemID="{CC6A2F5E-E924-4B36-A15F-ED6B097C1CCB}">
+  <ds:schemaRefs>
+    <ds:schemaRef ds:uri="http://schemas.microsoft.com/sharepoint/v3/contenttype/forms"/>
+  </ds:schemaRefs>
+</ds:datastoreItem>
+</file>
+
 <file path=customXml/itemProps4.xml><?xml version="1.0" encoding="utf-8"?>
-<ds:datastoreItem xmlns:ds="http://schemas.openxmlformats.org/officeDocument/2006/customXml" ds:itemID="{2CFF392B-628B-40B5-9435-C08E92125D22}">
+<ds:datastoreItem xmlns:ds="http://schemas.openxmlformats.org/officeDocument/2006/customXml" ds:itemID="{1E238FAA-E96D-4201-872C-7EEA8F5D9F3C}">
   <ds:schemaRefs>
     <ds:schemaRef ds:uri="http://schemas.openxmlformats.org/officeDocument/2006/bibliography"/>
   </ds:schemaRefs>
